--- a/Francese/Charles Baudelaire.docx
+++ b/Francese/Charles Baudelaire.docx
@@ -164,13 +164,19 @@
         <w:rPr>
           <w:rFonts w:ascii="Arial" w:hAnsi="Arial" w:cs="Arial"/>
         </w:rPr>
-        <w:t>(1857), première édition. Il provoque un procès et il reçoit une amende.</w:t>
-      </w:r>
-      <w:r>
-        <w:rPr>
-          <w:rFonts w:ascii="Arial" w:hAnsi="Arial" w:cs="Arial"/>
-        </w:rPr>
-        <w:t xml:space="preserve"> Il comprend un poème liminaire, Au lecteur suivi de cent poèmes répartis en cinq sections. </w:t>
+        <w:t xml:space="preserve">(1857), première édition. </w:t>
+      </w:r>
+      <w:r>
+        <w:rPr>
+          <w:rFonts w:ascii="Arial" w:hAnsi="Arial" w:cs="Arial"/>
+        </w:rPr>
+        <w:t xml:space="preserve">L’auteur et le narrateur sont cités pour outrage à la morale et à la religion. </w:t>
+      </w:r>
+      <w:r>
+        <w:rPr>
+          <w:rFonts w:ascii="Arial" w:hAnsi="Arial" w:cs="Arial"/>
+        </w:rPr>
+        <w:t xml:space="preserve">Il comprend un poème liminaire, Au lecteur suivi de cent poèmes répartis en cinq sections. </w:t>
       </w:r>
       <w:r>
         <w:rPr>
@@ -282,7 +288,183 @@
         <w:rPr>
           <w:rFonts w:ascii="Arial" w:hAnsi="Arial" w:cs="Arial"/>
         </w:rPr>
-        <w:t xml:space="preserve">ond édition. Au lecteur et 151 poèmes parce que l’éditeur a ajouté les pièces éliminées. Le titre est provocateur et représente les fleurs qui poussent de la terre. Il transforme une réalité impure en une matière éternelle, la poésie.  </w:t>
+        <w:t xml:space="preserve">ond édition. Au lecteur et 151 poèmes parce que l’éditeur a ajouté les pièces éliminées. Le titre est provocateur et représente les fleurs qui poussent de la terre. Il transforme une réalité impure en une </w:t>
+      </w:r>
+      <w:r>
+        <w:rPr>
+          <w:rFonts w:ascii="Arial" w:hAnsi="Arial" w:cs="Arial"/>
+        </w:rPr>
+        <w:t xml:space="preserve">matière éternelle, la poésie. Les six sections sont : </w:t>
+      </w:r>
+    </w:p>
+    <w:p>
+      <w:pPr>
+        <w:pStyle w:val="Paragrafoelenco"/>
+        <w:spacing w:line="276" w:lineRule="auto"/>
+        <w:ind w:left="900"/>
+        <w:jc w:val="both"/>
+        <w:rPr>
+          <w:rFonts w:ascii="Arial" w:hAnsi="Arial" w:cs="Arial"/>
+          <w:color w:val="000000" w:themeColor="text1"/>
+        </w:rPr>
+      </w:pPr>
+      <w:r>
+        <w:rPr>
+          <w:rFonts w:ascii="Arial" w:hAnsi="Arial" w:cs="Arial"/>
+          <w:color w:val="000000" w:themeColor="text1"/>
+        </w:rPr>
+        <w:t>Au lect</w:t>
+      </w:r>
+      <w:r>
+        <w:rPr>
+          <w:rFonts w:ascii="Arial" w:hAnsi="Arial" w:cs="Arial"/>
+          <w:color w:val="000000" w:themeColor="text1"/>
+        </w:rPr>
+        <w:t>eur</w:t>
+      </w:r>
+      <w:r>
+        <w:rPr>
+          <w:rFonts w:ascii="Arial" w:hAnsi="Arial" w:cs="Arial"/>
+          <w:color w:val="000000" w:themeColor="text1"/>
+        </w:rPr>
+        <w:t> : condition tragique de l’homme.</w:t>
+      </w:r>
+      <w:r>
+        <w:rPr>
+          <w:rFonts w:ascii="Arial" w:hAnsi="Arial" w:cs="Arial"/>
+          <w:color w:val="000000" w:themeColor="text1"/>
+        </w:rPr>
+        <w:t xml:space="preserve"> Il termine avec la phrase « Hypocrite lecteur. Mon semblable frère. </w:t>
+      </w:r>
+    </w:p>
+    <w:p>
+      <w:pPr>
+        <w:pStyle w:val="Paragrafoelenco"/>
+        <w:spacing w:line="276" w:lineRule="auto"/>
+        <w:ind w:left="900"/>
+        <w:jc w:val="both"/>
+        <w:rPr>
+          <w:rFonts w:ascii="Arial" w:hAnsi="Arial" w:cs="Arial"/>
+          <w:color w:val="000000" w:themeColor="text1"/>
+        </w:rPr>
+      </w:pPr>
+      <w:r>
+        <w:rPr>
+          <w:rFonts w:ascii="Arial" w:hAnsi="Arial" w:cs="Arial"/>
+          <w:color w:val="000000" w:themeColor="text1"/>
+        </w:rPr>
+        <w:t>Spleen et idéal : 42 poèmes consacrés à l’amour pour les trois femmes.</w:t>
+      </w:r>
+    </w:p>
+    <w:p>
+      <w:pPr>
+        <w:pStyle w:val="Paragrafoelenco"/>
+        <w:spacing w:line="276" w:lineRule="auto"/>
+        <w:ind w:left="900"/>
+        <w:jc w:val="both"/>
+        <w:rPr>
+          <w:rFonts w:ascii="Arial" w:hAnsi="Arial" w:cs="Arial"/>
+          <w:color w:val="000000" w:themeColor="text1"/>
+        </w:rPr>
+      </w:pPr>
+      <w:r>
+        <w:rPr>
+          <w:rFonts w:ascii="Arial" w:hAnsi="Arial" w:cs="Arial"/>
+          <w:color w:val="000000" w:themeColor="text1"/>
+        </w:rPr>
+        <w:t>Tableaux parisiens : présente Paris livide où le poète tente de trouver l’oubli.</w:t>
+      </w:r>
+    </w:p>
+    <w:p>
+      <w:pPr>
+        <w:pStyle w:val="Paragrafoelenco"/>
+        <w:spacing w:line="276" w:lineRule="auto"/>
+        <w:ind w:left="900"/>
+        <w:jc w:val="both"/>
+        <w:rPr>
+          <w:rFonts w:ascii="Arial" w:hAnsi="Arial" w:cs="Arial"/>
+          <w:color w:val="000000" w:themeColor="text1"/>
+        </w:rPr>
+      </w:pPr>
+      <w:r>
+        <w:rPr>
+          <w:rFonts w:ascii="Arial" w:hAnsi="Arial" w:cs="Arial"/>
+          <w:color w:val="000000" w:themeColor="text1"/>
+        </w:rPr>
+        <w:t xml:space="preserve">Le vin : exaltation des rêves qui naissent de l’alcool. </w:t>
+      </w:r>
+    </w:p>
+    <w:p>
+      <w:pPr>
+        <w:pStyle w:val="Paragrafoelenco"/>
+        <w:spacing w:line="276" w:lineRule="auto"/>
+        <w:ind w:left="900"/>
+        <w:jc w:val="both"/>
+        <w:rPr>
+          <w:rFonts w:ascii="Arial" w:hAnsi="Arial" w:cs="Arial"/>
+          <w:color w:val="000000" w:themeColor="text1"/>
+        </w:rPr>
+      </w:pPr>
+      <w:r>
+        <w:rPr>
+          <w:rFonts w:ascii="Arial" w:hAnsi="Arial" w:cs="Arial"/>
+          <w:color w:val="000000" w:themeColor="text1"/>
+        </w:rPr>
+        <w:t>Fleurs du mal : décrit la débauche et le crime.</w:t>
+      </w:r>
+    </w:p>
+    <w:p>
+      <w:pPr>
+        <w:pStyle w:val="Paragrafoelenco"/>
+        <w:spacing w:line="276" w:lineRule="auto"/>
+        <w:ind w:left="900"/>
+        <w:jc w:val="both"/>
+        <w:rPr>
+          <w:rFonts w:ascii="Arial" w:hAnsi="Arial" w:cs="Arial"/>
+          <w:color w:val="000000" w:themeColor="text1"/>
+        </w:rPr>
+      </w:pPr>
+      <w:r>
+        <w:rPr>
+          <w:rFonts w:ascii="Arial" w:hAnsi="Arial" w:cs="Arial"/>
+          <w:color w:val="000000" w:themeColor="text1"/>
+        </w:rPr>
+        <w:t xml:space="preserve">Révolte : exaltation du Satan </w:t>
+      </w:r>
+    </w:p>
+    <w:p>
+      <w:pPr>
+        <w:pStyle w:val="Paragrafoelenco"/>
+        <w:spacing w:line="276" w:lineRule="auto"/>
+        <w:ind w:left="900"/>
+        <w:jc w:val="both"/>
+        <w:rPr>
+          <w:rFonts w:ascii="Arial" w:hAnsi="Arial" w:cs="Arial"/>
+          <w:color w:val="000000" w:themeColor="text1"/>
+        </w:rPr>
+      </w:pPr>
+      <w:r>
+        <w:rPr>
+          <w:rFonts w:ascii="Arial" w:hAnsi="Arial" w:cs="Arial"/>
+          <w:color w:val="000000" w:themeColor="text1"/>
+        </w:rPr>
+        <w:t xml:space="preserve">La mort : est </w:t>
+      </w:r>
+      <w:proofErr w:type="gramStart"/>
+      <w:r>
+        <w:rPr>
+          <w:rFonts w:ascii="Arial" w:hAnsi="Arial" w:cs="Arial"/>
+          <w:color w:val="000000" w:themeColor="text1"/>
+        </w:rPr>
+        <w:t>la</w:t>
+      </w:r>
+      <w:proofErr w:type="gramEnd"/>
+      <w:r>
+        <w:rPr>
+          <w:rFonts w:ascii="Arial" w:hAnsi="Arial" w:cs="Arial"/>
+          <w:color w:val="000000" w:themeColor="text1"/>
+        </w:rPr>
+        <w:t xml:space="preserve"> seul espoir pour sortir du spleen.</w:t>
       </w:r>
     </w:p>
     <w:p>
@@ -342,19 +524,7 @@
         <w:rPr>
           <w:rFonts w:ascii="Arial" w:hAnsi="Arial" w:cs="Arial"/>
         </w:rPr>
-        <w:t>. I</w:t>
-      </w:r>
-      <w:r>
-        <w:rPr>
-          <w:rFonts w:ascii="Arial" w:hAnsi="Arial" w:cs="Arial"/>
-        </w:rPr>
-        <w:t>l décrit son existence et l’époque cruelle dans laquelle il vit, mais il ne l’achèvera jamais</w:t>
-      </w:r>
-      <w:r>
-        <w:rPr>
-          <w:rFonts w:ascii="Arial" w:hAnsi="Arial" w:cs="Arial"/>
-        </w:rPr>
-        <w:t>.</w:t>
+        <w:t>. Il décrit son existence et l’époque cruelle dans laquelle il vit, mais il ne l’achèvera jamais.</w:t>
       </w:r>
     </w:p>
     <w:p>
@@ -463,9 +633,219 @@
           <w:rFonts w:ascii="Arial" w:hAnsi="Arial" w:cs="Arial"/>
         </w:rPr>
         <w:t>Sa vision du monde s’organise autour d’un dualisme, parce que le monde est divisé entre deux forces opposés et complémentaires (fleur/mal, femme ange/ démon, artiste génie/ parasite…).</w:t>
+      </w:r>
+    </w:p>
+    <w:p>
+      <w:pPr>
+        <w:spacing w:line="276" w:lineRule="auto"/>
+        <w:jc w:val="both"/>
+        <w:rPr>
+          <w:rFonts w:ascii="Arial" w:hAnsi="Arial" w:cs="Arial"/>
+        </w:rPr>
+      </w:pPr>
+      <w:r>
+        <w:rPr>
+          <w:rFonts w:ascii="Arial" w:hAnsi="Arial" w:cs="Arial"/>
+        </w:rPr>
+        <w:t xml:space="preserve">Il rejette </w:t>
+      </w:r>
+      <w:proofErr w:type="gramStart"/>
+      <w:r>
+        <w:rPr>
+          <w:rFonts w:ascii="Arial" w:hAnsi="Arial" w:cs="Arial"/>
+        </w:rPr>
+        <w:t>les intransigeances esthétique</w:t>
+      </w:r>
+      <w:proofErr w:type="gramEnd"/>
+      <w:r>
+        <w:rPr>
+          <w:rFonts w:ascii="Arial" w:hAnsi="Arial" w:cs="Arial"/>
+        </w:rPr>
+        <w:t xml:space="preserve"> des adeptes de l’Art pour l’Art et cultive l’idée que la Beauté éternelle </w:t>
+      </w:r>
+      <w:r>
+        <w:rPr>
+          <w:rFonts w:ascii="Arial" w:hAnsi="Arial" w:cs="Arial"/>
+        </w:rPr>
+        <w:t xml:space="preserve">et l’art sont les seuls armes contre la réalité répugnante et les temps. </w:t>
       </w:r>
       <w:bookmarkStart w:id="0" w:name="_GoBack"/>
       <w:bookmarkEnd w:id="0"/>
+    </w:p>
+    <w:p>
+      <w:pPr>
+        <w:spacing w:line="276" w:lineRule="auto"/>
+        <w:jc w:val="both"/>
+        <w:rPr>
+          <w:rFonts w:ascii="Arial" w:hAnsi="Arial" w:cs="Arial"/>
+        </w:rPr>
+      </w:pPr>
+      <w:r>
+        <w:rPr>
+          <w:rFonts w:ascii="Arial" w:hAnsi="Arial" w:cs="Arial"/>
+        </w:rPr>
+        <w:lastRenderedPageBreak/>
+        <w:t xml:space="preserve">Il est inspiré par trois femmes : </w:t>
+      </w:r>
+    </w:p>
+    <w:p>
+      <w:pPr>
+        <w:pStyle w:val="Paragrafoelenco"/>
+        <w:numPr>
+          <w:ilvl w:val="0"/>
+          <w:numId w:val="2"/>
+        </w:numPr>
+        <w:spacing w:line="276" w:lineRule="auto"/>
+        <w:jc w:val="both"/>
+        <w:rPr>
+          <w:rFonts w:ascii="Arial" w:hAnsi="Arial" w:cs="Arial"/>
+        </w:rPr>
+      </w:pPr>
+      <w:r>
+        <w:rPr>
+          <w:rFonts w:ascii="Arial" w:hAnsi="Arial" w:cs="Arial"/>
+        </w:rPr>
+        <w:t>Jeanne Duval sensuelle et exotique représente l’amour charnel.</w:t>
+      </w:r>
+    </w:p>
+    <w:p>
+      <w:pPr>
+        <w:pStyle w:val="Paragrafoelenco"/>
+        <w:numPr>
+          <w:ilvl w:val="0"/>
+          <w:numId w:val="2"/>
+        </w:numPr>
+        <w:spacing w:line="276" w:lineRule="auto"/>
+        <w:jc w:val="both"/>
+        <w:rPr>
+          <w:rFonts w:ascii="Arial" w:hAnsi="Arial" w:cs="Arial"/>
+        </w:rPr>
+      </w:pPr>
+      <w:r>
+        <w:rPr>
+          <w:rFonts w:ascii="Arial" w:hAnsi="Arial" w:cs="Arial"/>
+        </w:rPr>
+        <w:t xml:space="preserve">Marie </w:t>
+      </w:r>
+      <w:proofErr w:type="spellStart"/>
+      <w:r>
+        <w:rPr>
+          <w:rFonts w:ascii="Arial" w:hAnsi="Arial" w:cs="Arial"/>
+        </w:rPr>
+        <w:t>Daubrun</w:t>
+      </w:r>
+      <w:proofErr w:type="spellEnd"/>
+      <w:r>
+        <w:rPr>
+          <w:rFonts w:ascii="Arial" w:hAnsi="Arial" w:cs="Arial"/>
+        </w:rPr>
+        <w:t xml:space="preserve"> est un amour tendre, elle est la femme enfants dont il doit prendre soin</w:t>
+      </w:r>
+    </w:p>
+    <w:p>
+      <w:pPr>
+        <w:pStyle w:val="Paragrafoelenco"/>
+        <w:numPr>
+          <w:ilvl w:val="0"/>
+          <w:numId w:val="2"/>
+        </w:numPr>
+        <w:spacing w:line="276" w:lineRule="auto"/>
+        <w:jc w:val="both"/>
+        <w:rPr>
+          <w:rFonts w:ascii="Arial" w:hAnsi="Arial" w:cs="Arial"/>
+        </w:rPr>
+      </w:pPr>
+      <w:proofErr w:type="spellStart"/>
+      <w:r>
+        <w:rPr>
+          <w:rFonts w:ascii="Arial" w:hAnsi="Arial" w:cs="Arial"/>
+        </w:rPr>
+        <w:t>Apollonie</w:t>
+      </w:r>
+      <w:proofErr w:type="spellEnd"/>
+      <w:r>
+        <w:rPr>
+          <w:rFonts w:ascii="Arial" w:hAnsi="Arial" w:cs="Arial"/>
+        </w:rPr>
+        <w:t xml:space="preserve"> </w:t>
+      </w:r>
+      <w:proofErr w:type="spellStart"/>
+      <w:r>
+        <w:rPr>
+          <w:rFonts w:ascii="Arial" w:hAnsi="Arial" w:cs="Arial"/>
+        </w:rPr>
+        <w:t>Sabarier</w:t>
+      </w:r>
+      <w:proofErr w:type="spellEnd"/>
+      <w:r>
+        <w:rPr>
+          <w:rFonts w:ascii="Arial" w:hAnsi="Arial" w:cs="Arial"/>
+        </w:rPr>
+        <w:t xml:space="preserve"> est l’amour platonique. Elle est cultivée et </w:t>
+      </w:r>
+      <w:proofErr w:type="spellStart"/>
+      <w:r>
+        <w:rPr>
+          <w:rFonts w:ascii="Arial" w:hAnsi="Arial" w:cs="Arial"/>
+        </w:rPr>
+        <w:t>rafinée</w:t>
+      </w:r>
+      <w:proofErr w:type="spellEnd"/>
+      <w:r>
+        <w:rPr>
+          <w:rFonts w:ascii="Arial" w:hAnsi="Arial" w:cs="Arial"/>
+        </w:rPr>
+        <w:t>.</w:t>
+      </w:r>
+    </w:p>
+    <w:p>
+      <w:pPr>
+        <w:spacing w:line="276" w:lineRule="auto"/>
+        <w:jc w:val="both"/>
+        <w:rPr>
+          <w:rFonts w:ascii="Arial" w:hAnsi="Arial" w:cs="Arial"/>
+        </w:rPr>
+      </w:pPr>
+      <w:r>
+        <w:rPr>
+          <w:rFonts w:ascii="Arial" w:hAnsi="Arial" w:cs="Arial"/>
+          <w:u w:val="single"/>
+        </w:rPr>
+        <w:t>SPLEEN </w:t>
+      </w:r>
+      <w:r>
+        <w:rPr>
+          <w:rFonts w:ascii="Arial" w:hAnsi="Arial" w:cs="Arial"/>
+        </w:rPr>
+        <w:t>:</w:t>
+      </w:r>
+    </w:p>
+    <w:p>
+      <w:pPr>
+        <w:spacing w:line="276" w:lineRule="auto"/>
+        <w:jc w:val="both"/>
+        <w:rPr>
+          <w:rFonts w:ascii="Arial" w:hAnsi="Arial" w:cs="Arial"/>
+        </w:rPr>
+      </w:pPr>
+      <w:r>
+        <w:rPr>
+          <w:rFonts w:ascii="Arial" w:hAnsi="Arial" w:cs="Arial"/>
+        </w:rPr>
+        <w:t xml:space="preserve">Il est </w:t>
+      </w:r>
+      <w:r>
+        <w:rPr>
+          <w:rFonts w:ascii="Arial" w:hAnsi="Arial" w:cs="Arial"/>
+        </w:rPr>
+        <w:t xml:space="preserve">un mot anglais qui indique </w:t>
+      </w:r>
+      <w:r>
+        <w:rPr>
+          <w:rFonts w:ascii="Arial" w:hAnsi="Arial" w:cs="Arial"/>
+        </w:rPr>
+        <w:t xml:space="preserve">la rate, le siège des humeurs noires. </w:t>
+      </w:r>
     </w:p>
     <w:p>
       <w:pPr>
@@ -604,8 +984,123 @@
       </w:rPr>
     </w:lvl>
   </w:abstractNum>
+  <w:abstractNum w:abstractNumId="1" w15:restartNumberingAfterBreak="0">
+    <w:nsid w:val="71150730"/>
+    <w:multiLevelType w:val="hybridMultilevel"/>
+    <w:tmpl w:val="BB344F5A"/>
+    <w:lvl w:ilvl="0" w:tplc="B32C4738">
+      <w:numFmt w:val="bullet"/>
+      <w:lvlText w:val="-"/>
+      <w:lvlJc w:val="left"/>
+      <w:pPr>
+        <w:ind w:left="720" w:hanging="360"/>
+      </w:pPr>
+      <w:rPr>
+        <w:rFonts w:ascii="Arial" w:eastAsiaTheme="minorHAnsi" w:hAnsi="Arial" w:cs="Arial" w:hint="default"/>
+      </w:rPr>
+    </w:lvl>
+    <w:lvl w:ilvl="1" w:tplc="040C0003" w:tentative="1">
+      <w:start w:val="1"/>
+      <w:numFmt w:val="bullet"/>
+      <w:lvlText w:val="o"/>
+      <w:lvlJc w:val="left"/>
+      <w:pPr>
+        <w:ind w:left="1440" w:hanging="360"/>
+      </w:pPr>
+      <w:rPr>
+        <w:rFonts w:ascii="Courier New" w:hAnsi="Courier New" w:cs="Courier New" w:hint="default"/>
+      </w:rPr>
+    </w:lvl>
+    <w:lvl w:ilvl="2" w:tplc="040C0005" w:tentative="1">
+      <w:start w:val="1"/>
+      <w:numFmt w:val="bullet"/>
+      <w:lvlText w:val=""/>
+      <w:lvlJc w:val="left"/>
+      <w:pPr>
+        <w:ind w:left="2160" w:hanging="360"/>
+      </w:pPr>
+      <w:rPr>
+        <w:rFonts w:ascii="Wingdings" w:hAnsi="Wingdings" w:hint="default"/>
+      </w:rPr>
+    </w:lvl>
+    <w:lvl w:ilvl="3" w:tplc="040C0001" w:tentative="1">
+      <w:start w:val="1"/>
+      <w:numFmt w:val="bullet"/>
+      <w:lvlText w:val=""/>
+      <w:lvlJc w:val="left"/>
+      <w:pPr>
+        <w:ind w:left="2880" w:hanging="360"/>
+      </w:pPr>
+      <w:rPr>
+        <w:rFonts w:ascii="Symbol" w:hAnsi="Symbol" w:hint="default"/>
+      </w:rPr>
+    </w:lvl>
+    <w:lvl w:ilvl="4" w:tplc="040C0003" w:tentative="1">
+      <w:start w:val="1"/>
+      <w:numFmt w:val="bullet"/>
+      <w:lvlText w:val="o"/>
+      <w:lvlJc w:val="left"/>
+      <w:pPr>
+        <w:ind w:left="3600" w:hanging="360"/>
+      </w:pPr>
+      <w:rPr>
+        <w:rFonts w:ascii="Courier New" w:hAnsi="Courier New" w:cs="Courier New" w:hint="default"/>
+      </w:rPr>
+    </w:lvl>
+    <w:lvl w:ilvl="5" w:tplc="040C0005" w:tentative="1">
+      <w:start w:val="1"/>
+      <w:numFmt w:val="bullet"/>
+      <w:lvlText w:val=""/>
+      <w:lvlJc w:val="left"/>
+      <w:pPr>
+        <w:ind w:left="4320" w:hanging="360"/>
+      </w:pPr>
+      <w:rPr>
+        <w:rFonts w:ascii="Wingdings" w:hAnsi="Wingdings" w:hint="default"/>
+      </w:rPr>
+    </w:lvl>
+    <w:lvl w:ilvl="6" w:tplc="040C0001" w:tentative="1">
+      <w:start w:val="1"/>
+      <w:numFmt w:val="bullet"/>
+      <w:lvlText w:val=""/>
+      <w:lvlJc w:val="left"/>
+      <w:pPr>
+        <w:ind w:left="5040" w:hanging="360"/>
+      </w:pPr>
+      <w:rPr>
+        <w:rFonts w:ascii="Symbol" w:hAnsi="Symbol" w:hint="default"/>
+      </w:rPr>
+    </w:lvl>
+    <w:lvl w:ilvl="7" w:tplc="040C0003" w:tentative="1">
+      <w:start w:val="1"/>
+      <w:numFmt w:val="bullet"/>
+      <w:lvlText w:val="o"/>
+      <w:lvlJc w:val="left"/>
+      <w:pPr>
+        <w:ind w:left="5760" w:hanging="360"/>
+      </w:pPr>
+      <w:rPr>
+        <w:rFonts w:ascii="Courier New" w:hAnsi="Courier New" w:cs="Courier New" w:hint="default"/>
+      </w:rPr>
+    </w:lvl>
+    <w:lvl w:ilvl="8" w:tplc="040C0005" w:tentative="1">
+      <w:start w:val="1"/>
+      <w:numFmt w:val="bullet"/>
+      <w:lvlText w:val=""/>
+      <w:lvlJc w:val="left"/>
+      <w:pPr>
+        <w:ind w:left="6480" w:hanging="360"/>
+      </w:pPr>
+      <w:rPr>
+        <w:rFonts w:ascii="Wingdings" w:hAnsi="Wingdings" w:hint="default"/>
+      </w:rPr>
+    </w:lvl>
+  </w:abstractNum>
   <w:num w:numId="1">
     <w:abstractNumId w:val="0"/>
+  </w:num>
+  <w:num w:numId="2">
+    <w:abstractNumId w:val="1"/>
   </w:num>
 </w:numbering>
 </file>
